--- a/output/final tables/Table Sx. AIC models_NEP_NER.docx
+++ b/output/final tables/Table Sx. AIC models_NEP_NER.docx
@@ -29,6 +29,9 @@
           <w:tcPr>
             <w:tcW w:w="9360" w:type="dxa"/>
             <w:gridSpan w:val="6"/>
+            <w:tcBorders>
+              <w:bottom w:val="single" w:sz="12" w:space="0" w:color="auto"/>
+            </w:tcBorders>
           </w:tcPr>
           <w:p>
             <w:pPr>
@@ -109,7 +112,8 @@
           <w:tcPr>
             <w:tcW w:w="1080" w:type="dxa"/>
             <w:tcBorders>
-              <w:bottom w:val="single" w:sz="4" w:space="0" w:color="auto"/>
+              <w:top w:val="single" w:sz="12" w:space="0" w:color="auto"/>
+              <w:bottom w:val="double" w:sz="4" w:space="0" w:color="auto"/>
             </w:tcBorders>
             <w:vAlign w:val="bottom"/>
           </w:tcPr>
@@ -141,7 +145,8 @@
           <w:tcPr>
             <w:tcW w:w="810" w:type="dxa"/>
             <w:tcBorders>
-              <w:bottom w:val="single" w:sz="4" w:space="0" w:color="auto"/>
+              <w:top w:val="single" w:sz="12" w:space="0" w:color="auto"/>
+              <w:bottom w:val="double" w:sz="4" w:space="0" w:color="auto"/>
             </w:tcBorders>
             <w:vAlign w:val="bottom"/>
           </w:tcPr>
@@ -173,7 +178,8 @@
           <w:tcPr>
             <w:tcW w:w="4500" w:type="dxa"/>
             <w:tcBorders>
-              <w:bottom w:val="single" w:sz="4" w:space="0" w:color="auto"/>
+              <w:top w:val="single" w:sz="12" w:space="0" w:color="auto"/>
+              <w:bottom w:val="double" w:sz="4" w:space="0" w:color="auto"/>
             </w:tcBorders>
             <w:vAlign w:val="bottom"/>
           </w:tcPr>
@@ -206,7 +212,8 @@
           <w:tcPr>
             <w:tcW w:w="720" w:type="dxa"/>
             <w:tcBorders>
-              <w:bottom w:val="single" w:sz="4" w:space="0" w:color="auto"/>
+              <w:top w:val="single" w:sz="12" w:space="0" w:color="auto"/>
+              <w:bottom w:val="double" w:sz="4" w:space="0" w:color="auto"/>
             </w:tcBorders>
             <w:vAlign w:val="bottom"/>
           </w:tcPr>
@@ -243,7 +250,8 @@
           <w:tcPr>
             <w:tcW w:w="906" w:type="dxa"/>
             <w:tcBorders>
-              <w:bottom w:val="single" w:sz="4" w:space="0" w:color="auto"/>
+              <w:top w:val="single" w:sz="12" w:space="0" w:color="auto"/>
+              <w:bottom w:val="double" w:sz="4" w:space="0" w:color="auto"/>
             </w:tcBorders>
             <w:vAlign w:val="bottom"/>
           </w:tcPr>
@@ -276,7 +284,8 @@
           <w:tcPr>
             <w:tcW w:w="1344" w:type="dxa"/>
             <w:tcBorders>
-              <w:bottom w:val="single" w:sz="4" w:space="0" w:color="auto"/>
+              <w:top w:val="single" w:sz="12" w:space="0" w:color="auto"/>
+              <w:bottom w:val="double" w:sz="4" w:space="0" w:color="auto"/>
             </w:tcBorders>
           </w:tcPr>
           <w:p>
@@ -318,7 +327,7 @@
           <w:tcPr>
             <w:tcW w:w="1080" w:type="dxa"/>
             <w:tcBorders>
-              <w:top w:val="single" w:sz="4" w:space="0" w:color="auto"/>
+              <w:top w:val="double" w:sz="4" w:space="0" w:color="auto"/>
             </w:tcBorders>
             <w:vAlign w:val="bottom"/>
           </w:tcPr>
@@ -347,7 +356,7 @@
           <w:tcPr>
             <w:tcW w:w="810" w:type="dxa"/>
             <w:tcBorders>
-              <w:top w:val="single" w:sz="4" w:space="0" w:color="auto"/>
+              <w:top w:val="double" w:sz="4" w:space="0" w:color="auto"/>
             </w:tcBorders>
             <w:vAlign w:val="bottom"/>
           </w:tcPr>
@@ -376,7 +385,7 @@
           <w:tcPr>
             <w:tcW w:w="4500" w:type="dxa"/>
             <w:tcBorders>
-              <w:top w:val="single" w:sz="4" w:space="0" w:color="auto"/>
+              <w:top w:val="double" w:sz="4" w:space="0" w:color="auto"/>
             </w:tcBorders>
             <w:vAlign w:val="bottom"/>
           </w:tcPr>
@@ -435,7 +444,7 @@
           <w:tcPr>
             <w:tcW w:w="720" w:type="dxa"/>
             <w:tcBorders>
-              <w:top w:val="single" w:sz="4" w:space="0" w:color="auto"/>
+              <w:top w:val="double" w:sz="4" w:space="0" w:color="auto"/>
             </w:tcBorders>
             <w:vAlign w:val="bottom"/>
           </w:tcPr>
@@ -469,7 +478,7 @@
           <w:tcPr>
             <w:tcW w:w="906" w:type="dxa"/>
             <w:tcBorders>
-              <w:top w:val="single" w:sz="4" w:space="0" w:color="auto"/>
+              <w:top w:val="double" w:sz="4" w:space="0" w:color="auto"/>
             </w:tcBorders>
             <w:vAlign w:val="bottom"/>
           </w:tcPr>
@@ -503,7 +512,7 @@
           <w:tcPr>
             <w:tcW w:w="1344" w:type="dxa"/>
             <w:tcBorders>
-              <w:top w:val="single" w:sz="4" w:space="0" w:color="auto"/>
+              <w:top w:val="double" w:sz="4" w:space="0" w:color="auto"/>
             </w:tcBorders>
             <w:vAlign w:val="bottom"/>
           </w:tcPr>

--- a/output/final tables/Table Sx. AIC models_NEP_NER.docx
+++ b/output/final tables/Table Sx. AIC models_NEP_NER.docx
@@ -46,26 +46,16 @@
                 <w:b/>
                 <w:bCs/>
               </w:rPr>
-              <w:t xml:space="preserve">Table </w:t>
-            </w:r>
-            <w:proofErr w:type="spellStart"/>
+              <w:t>Table S</w:t>
+            </w:r>
             <w:r>
               <w:rPr>
                 <w:rFonts w:ascii="Times New Roman" w:hAnsi="Times New Roman" w:cs="Times New Roman"/>
                 <w:b/>
                 <w:bCs/>
               </w:rPr>
-              <w:t>S</w:t>
-            </w:r>
-            <w:r>
-              <w:rPr>
-                <w:rFonts w:ascii="Times New Roman" w:hAnsi="Times New Roman" w:cs="Times New Roman"/>
-                <w:b/>
-                <w:bCs/>
-              </w:rPr>
               <w:t>x</w:t>
             </w:r>
-            <w:proofErr w:type="spellEnd"/>
             <w:r>
               <w:rPr>
                 <w:rFonts w:ascii="Times New Roman" w:hAnsi="Times New Roman" w:cs="Times New Roman"/>
@@ -88,21 +78,7 @@
               <w:rPr>
                 <w:rFonts w:ascii="Times New Roman" w:hAnsi="Times New Roman" w:cs="Times New Roman"/>
               </w:rPr>
-              <w:t xml:space="preserve"> assessed in each time point, corresponding to </w:t>
-            </w:r>
-            <w:proofErr w:type="gramStart"/>
-            <w:r>
-              <w:rPr>
-                <w:rFonts w:ascii="Times New Roman" w:hAnsi="Times New Roman" w:cs="Times New Roman"/>
-              </w:rPr>
-              <w:t>10, 31, 59, and 89 days</w:t>
-            </w:r>
-            <w:proofErr w:type="gramEnd"/>
-            <w:r>
-              <w:rPr>
-                <w:rFonts w:ascii="Times New Roman" w:hAnsi="Times New Roman" w:cs="Times New Roman"/>
-              </w:rPr>
-              <w:t xml:space="preserve"> post addition of burned or unburned plant material to experimental mesocosms. </w:t>
+              <w:t xml:space="preserve"> assessed in each time point, corresponding to 10, 31, 59, and 89 days post addition of burned or unburned plant material to experimental mesocosms. </w:t>
             </w:r>
           </w:p>
         </w:tc>
@@ -407,19 +383,8 @@
                 <w:sz w:val="20"/>
                 <w:szCs w:val="20"/>
               </w:rPr>
-              <w:t xml:space="preserve">~Treatment + </w:t>
-            </w:r>
-            <w:proofErr w:type="gramStart"/>
-            <w:r>
-              <w:rPr>
-                <w:rFonts w:ascii="Times New Roman" w:hAnsi="Times New Roman" w:cs="Times New Roman"/>
-                <w:color w:val="000000"/>
-                <w:sz w:val="20"/>
-                <w:szCs w:val="20"/>
-              </w:rPr>
-              <w:t>s(</w:t>
-            </w:r>
-            <w:proofErr w:type="gramEnd"/>
+              <w:t>~Treatment + s(</w:t>
+            </w:r>
             <w:r>
               <w:rPr>
                 <w:rFonts w:ascii="Times New Roman" w:hAnsi="Times New Roman" w:cs="Times New Roman"/>
@@ -589,19 +554,8 @@
                 <w:sz w:val="20"/>
                 <w:szCs w:val="20"/>
               </w:rPr>
-              <w:t xml:space="preserve">~Treatment + </w:t>
-            </w:r>
-            <w:proofErr w:type="gramStart"/>
-            <w:r>
-              <w:rPr>
-                <w:rFonts w:ascii="Times New Roman" w:hAnsi="Times New Roman" w:cs="Times New Roman"/>
-                <w:color w:val="000000"/>
-                <w:sz w:val="20"/>
-                <w:szCs w:val="20"/>
-              </w:rPr>
-              <w:t>s(</w:t>
-            </w:r>
-            <w:proofErr w:type="gramEnd"/>
+              <w:t>~Treatment + s(</w:t>
+            </w:r>
             <w:r>
               <w:rPr>
                 <w:rFonts w:ascii="Times New Roman" w:hAnsi="Times New Roman" w:cs="Times New Roman"/>
@@ -752,19 +706,8 @@
                 <w:sz w:val="20"/>
                 <w:szCs w:val="20"/>
               </w:rPr>
-              <w:t>~</w:t>
-            </w:r>
-            <w:proofErr w:type="gramStart"/>
-            <w:r>
-              <w:rPr>
-                <w:rFonts w:ascii="Times New Roman" w:hAnsi="Times New Roman" w:cs="Times New Roman"/>
-                <w:color w:val="000000"/>
-                <w:sz w:val="20"/>
-                <w:szCs w:val="20"/>
-              </w:rPr>
-              <w:t>s(</w:t>
-            </w:r>
-            <w:proofErr w:type="gramEnd"/>
+              <w:t>~s(</w:t>
+            </w:r>
             <w:r>
               <w:rPr>
                 <w:rFonts w:ascii="Times New Roman" w:hAnsi="Times New Roman" w:cs="Times New Roman"/>
@@ -933,19 +876,8 @@
                 <w:sz w:val="20"/>
                 <w:szCs w:val="20"/>
               </w:rPr>
-              <w:t xml:space="preserve">~Treatment + </w:t>
-            </w:r>
-            <w:proofErr w:type="gramStart"/>
-            <w:r>
-              <w:rPr>
-                <w:rFonts w:ascii="Times New Roman" w:hAnsi="Times New Roman" w:cs="Times New Roman"/>
-                <w:color w:val="000000"/>
-                <w:sz w:val="20"/>
-                <w:szCs w:val="20"/>
-              </w:rPr>
-              <w:t>s(</w:t>
-            </w:r>
-            <w:proofErr w:type="gramEnd"/>
+              <w:t>~Treatment + s(</w:t>
+            </w:r>
             <w:r>
               <w:rPr>
                 <w:rFonts w:ascii="Times New Roman" w:hAnsi="Times New Roman" w:cs="Times New Roman"/>
@@ -1107,19 +1039,8 @@
                 <w:sz w:val="20"/>
                 <w:szCs w:val="20"/>
               </w:rPr>
-              <w:t xml:space="preserve">~Treatment + </w:t>
-            </w:r>
-            <w:proofErr w:type="gramStart"/>
-            <w:r>
-              <w:rPr>
-                <w:rFonts w:ascii="Times New Roman" w:hAnsi="Times New Roman" w:cs="Times New Roman"/>
-                <w:color w:val="000000"/>
-                <w:sz w:val="20"/>
-                <w:szCs w:val="20"/>
-              </w:rPr>
-              <w:t>s(</w:t>
-            </w:r>
-            <w:proofErr w:type="gramEnd"/>
+              <w:t>~Treatment + s(</w:t>
+            </w:r>
             <w:r>
               <w:rPr>
                 <w:rFonts w:ascii="Times New Roman" w:hAnsi="Times New Roman" w:cs="Times New Roman"/>
@@ -1268,19 +1189,8 @@
                 <w:sz w:val="20"/>
                 <w:szCs w:val="20"/>
               </w:rPr>
-              <w:t>~</w:t>
-            </w:r>
-            <w:proofErr w:type="gramStart"/>
-            <w:r>
-              <w:rPr>
-                <w:rFonts w:ascii="Times New Roman" w:hAnsi="Times New Roman" w:cs="Times New Roman"/>
-                <w:color w:val="000000"/>
-                <w:sz w:val="20"/>
-                <w:szCs w:val="20"/>
-              </w:rPr>
-              <w:t>s(</w:t>
-            </w:r>
-            <w:proofErr w:type="gramEnd"/>
+              <w:t>~s(</w:t>
+            </w:r>
             <w:r>
               <w:rPr>
                 <w:rFonts w:ascii="Times New Roman" w:hAnsi="Times New Roman" w:cs="Times New Roman"/>
@@ -1446,19 +1356,8 @@
                 <w:sz w:val="20"/>
                 <w:szCs w:val="20"/>
               </w:rPr>
-              <w:t xml:space="preserve">~Treatment + </w:t>
-            </w:r>
-            <w:proofErr w:type="gramStart"/>
-            <w:r>
-              <w:rPr>
-                <w:rFonts w:ascii="Times New Roman" w:hAnsi="Times New Roman" w:cs="Times New Roman"/>
-                <w:color w:val="000000"/>
-                <w:sz w:val="20"/>
-                <w:szCs w:val="20"/>
-              </w:rPr>
-              <w:t>s(</w:t>
-            </w:r>
-            <w:proofErr w:type="gramEnd"/>
+              <w:t>~Treatment + s(</w:t>
+            </w:r>
             <w:r>
               <w:rPr>
                 <w:rFonts w:ascii="Times New Roman" w:hAnsi="Times New Roman" w:cs="Times New Roman"/>
@@ -1620,19 +1519,8 @@
                 <w:sz w:val="20"/>
                 <w:szCs w:val="20"/>
               </w:rPr>
-              <w:t xml:space="preserve">~Treatment + </w:t>
-            </w:r>
-            <w:proofErr w:type="gramStart"/>
-            <w:r>
-              <w:rPr>
-                <w:rFonts w:ascii="Times New Roman" w:hAnsi="Times New Roman" w:cs="Times New Roman"/>
-                <w:color w:val="000000"/>
-                <w:sz w:val="20"/>
-                <w:szCs w:val="20"/>
-              </w:rPr>
-              <w:t>s(</w:t>
-            </w:r>
-            <w:proofErr w:type="gramEnd"/>
+              <w:t>~Treatment + s(</w:t>
+            </w:r>
             <w:r>
               <w:rPr>
                 <w:rFonts w:ascii="Times New Roman" w:hAnsi="Times New Roman" w:cs="Times New Roman"/>
@@ -1783,19 +1671,8 @@
                 <w:sz w:val="20"/>
                 <w:szCs w:val="20"/>
               </w:rPr>
-              <w:t>~</w:t>
-            </w:r>
-            <w:proofErr w:type="gramStart"/>
-            <w:r>
-              <w:rPr>
-                <w:rFonts w:ascii="Times New Roman" w:hAnsi="Times New Roman" w:cs="Times New Roman"/>
-                <w:color w:val="000000"/>
-                <w:sz w:val="20"/>
-                <w:szCs w:val="20"/>
-              </w:rPr>
-              <w:t>s(</w:t>
-            </w:r>
-            <w:proofErr w:type="gramEnd"/>
+              <w:t>~s(</w:t>
+            </w:r>
             <w:r>
               <w:rPr>
                 <w:rFonts w:ascii="Times New Roman" w:hAnsi="Times New Roman" w:cs="Times New Roman"/>
@@ -1971,19 +1848,8 @@
                 <w:sz w:val="20"/>
                 <w:szCs w:val="20"/>
               </w:rPr>
-              <w:t xml:space="preserve">~Treatment + </w:t>
-            </w:r>
-            <w:proofErr w:type="gramStart"/>
-            <w:r>
-              <w:rPr>
-                <w:rFonts w:ascii="Times New Roman" w:hAnsi="Times New Roman" w:cs="Times New Roman"/>
-                <w:color w:val="000000"/>
-                <w:sz w:val="20"/>
-                <w:szCs w:val="20"/>
-              </w:rPr>
-              <w:t>s(</w:t>
-            </w:r>
-            <w:proofErr w:type="gramEnd"/>
+              <w:t>~Treatment + s(</w:t>
+            </w:r>
             <w:r>
               <w:rPr>
                 <w:rFonts w:ascii="Times New Roman" w:hAnsi="Times New Roman" w:cs="Times New Roman"/>
@@ -2146,19 +2012,8 @@
                 <w:sz w:val="20"/>
                 <w:szCs w:val="20"/>
               </w:rPr>
-              <w:t xml:space="preserve">~Treatment + </w:t>
-            </w:r>
-            <w:proofErr w:type="gramStart"/>
-            <w:r>
-              <w:rPr>
-                <w:rFonts w:ascii="Times New Roman" w:hAnsi="Times New Roman" w:cs="Times New Roman"/>
-                <w:color w:val="000000"/>
-                <w:sz w:val="20"/>
-                <w:szCs w:val="20"/>
-              </w:rPr>
-              <w:t>s(</w:t>
-            </w:r>
-            <w:proofErr w:type="gramEnd"/>
+              <w:t>~Treatment + s(</w:t>
+            </w:r>
             <w:r>
               <w:rPr>
                 <w:rFonts w:ascii="Times New Roman" w:hAnsi="Times New Roman" w:cs="Times New Roman"/>
@@ -2310,19 +2165,8 @@
                 <w:sz w:val="20"/>
                 <w:szCs w:val="20"/>
               </w:rPr>
-              <w:t>~</w:t>
-            </w:r>
-            <w:proofErr w:type="gramStart"/>
-            <w:r>
-              <w:rPr>
-                <w:rFonts w:ascii="Times New Roman" w:hAnsi="Times New Roman" w:cs="Times New Roman"/>
-                <w:color w:val="000000"/>
-                <w:sz w:val="20"/>
-                <w:szCs w:val="20"/>
-              </w:rPr>
-              <w:t>s(</w:t>
-            </w:r>
-            <w:proofErr w:type="gramEnd"/>
+              <w:t>~s(</w:t>
+            </w:r>
             <w:r>
               <w:rPr>
                 <w:rFonts w:ascii="Times New Roman" w:hAnsi="Times New Roman" w:cs="Times New Roman"/>
@@ -2620,19 +2464,8 @@
                 <w:sz w:val="20"/>
                 <w:szCs w:val="20"/>
               </w:rPr>
-              <w:t xml:space="preserve">~Treatment + </w:t>
-            </w:r>
-            <w:proofErr w:type="gramStart"/>
-            <w:r>
-              <w:rPr>
-                <w:rFonts w:ascii="Times New Roman" w:hAnsi="Times New Roman" w:cs="Times New Roman"/>
-                <w:color w:val="000000"/>
-                <w:sz w:val="20"/>
-                <w:szCs w:val="20"/>
-              </w:rPr>
-              <w:t>s(</w:t>
-            </w:r>
-            <w:proofErr w:type="gramEnd"/>
+              <w:t>~Treatment + s(</w:t>
+            </w:r>
             <w:r>
               <w:rPr>
                 <w:rFonts w:ascii="Times New Roman" w:hAnsi="Times New Roman" w:cs="Times New Roman"/>
@@ -2773,19 +2606,8 @@
                 <w:sz w:val="20"/>
                 <w:szCs w:val="20"/>
               </w:rPr>
-              <w:t xml:space="preserve">~Treatment + </w:t>
-            </w:r>
-            <w:proofErr w:type="gramStart"/>
-            <w:r>
-              <w:rPr>
-                <w:rFonts w:ascii="Times New Roman" w:hAnsi="Times New Roman" w:cs="Times New Roman"/>
-                <w:color w:val="000000"/>
-                <w:sz w:val="20"/>
-                <w:szCs w:val="20"/>
-              </w:rPr>
-              <w:t>s(</w:t>
-            </w:r>
-            <w:proofErr w:type="gramEnd"/>
+              <w:t>~Treatment + s(</w:t>
+            </w:r>
             <w:r>
               <w:rPr>
                 <w:rFonts w:ascii="Times New Roman" w:hAnsi="Times New Roman" w:cs="Times New Roman"/>
@@ -2944,19 +2766,8 @@
                 <w:sz w:val="20"/>
                 <w:szCs w:val="20"/>
               </w:rPr>
-              <w:t>~</w:t>
-            </w:r>
-            <w:proofErr w:type="gramStart"/>
-            <w:r>
-              <w:rPr>
-                <w:rFonts w:ascii="Times New Roman" w:hAnsi="Times New Roman" w:cs="Times New Roman"/>
-                <w:color w:val="000000"/>
-                <w:sz w:val="20"/>
-                <w:szCs w:val="20"/>
-              </w:rPr>
-              <w:t>s(</w:t>
-            </w:r>
-            <w:proofErr w:type="gramEnd"/>
+              <w:t>~s(</w:t>
+            </w:r>
             <w:r>
               <w:rPr>
                 <w:rFonts w:ascii="Times New Roman" w:hAnsi="Times New Roman" w:cs="Times New Roman"/>
@@ -3136,19 +2947,8 @@
                 <w:sz w:val="20"/>
                 <w:szCs w:val="20"/>
               </w:rPr>
-              <w:t xml:space="preserve">~Treatment + </w:t>
-            </w:r>
-            <w:proofErr w:type="gramStart"/>
-            <w:r>
-              <w:rPr>
-                <w:rFonts w:ascii="Times New Roman" w:hAnsi="Times New Roman" w:cs="Times New Roman"/>
-                <w:color w:val="000000"/>
-                <w:sz w:val="20"/>
-                <w:szCs w:val="20"/>
-              </w:rPr>
-              <w:t>s(</w:t>
-            </w:r>
-            <w:proofErr w:type="gramEnd"/>
+              <w:t>~Treatment + s(</w:t>
+            </w:r>
             <w:r>
               <w:rPr>
                 <w:rFonts w:ascii="Times New Roman" w:hAnsi="Times New Roman" w:cs="Times New Roman"/>
@@ -3301,19 +3101,8 @@
                 <w:sz w:val="20"/>
                 <w:szCs w:val="20"/>
               </w:rPr>
-              <w:t xml:space="preserve">~Treatment + </w:t>
-            </w:r>
-            <w:proofErr w:type="gramStart"/>
-            <w:r>
-              <w:rPr>
-                <w:rFonts w:ascii="Times New Roman" w:hAnsi="Times New Roman" w:cs="Times New Roman"/>
-                <w:color w:val="000000"/>
-                <w:sz w:val="20"/>
-                <w:szCs w:val="20"/>
-              </w:rPr>
-              <w:t>s(</w:t>
-            </w:r>
-            <w:proofErr w:type="gramEnd"/>
+              <w:t>~Treatment + s(</w:t>
+            </w:r>
             <w:r>
               <w:rPr>
                 <w:rFonts w:ascii="Times New Roman" w:hAnsi="Times New Roman" w:cs="Times New Roman"/>
@@ -3482,19 +3271,8 @@
                 <w:sz w:val="20"/>
                 <w:szCs w:val="20"/>
               </w:rPr>
-              <w:t>~</w:t>
-            </w:r>
-            <w:proofErr w:type="gramStart"/>
-            <w:r>
-              <w:rPr>
-                <w:rFonts w:ascii="Times New Roman" w:hAnsi="Times New Roman" w:cs="Times New Roman"/>
-                <w:color w:val="000000"/>
-                <w:sz w:val="20"/>
-                <w:szCs w:val="20"/>
-              </w:rPr>
-              <w:t>s(</w:t>
-            </w:r>
-            <w:proofErr w:type="gramEnd"/>
+              <w:t>~s(</w:t>
+            </w:r>
             <w:r>
               <w:rPr>
                 <w:rFonts w:ascii="Times New Roman" w:hAnsi="Times New Roman" w:cs="Times New Roman"/>
@@ -3671,19 +3449,8 @@
                 <w:sz w:val="20"/>
                 <w:szCs w:val="20"/>
               </w:rPr>
-              <w:t xml:space="preserve">~Treatment + </w:t>
-            </w:r>
-            <w:proofErr w:type="gramStart"/>
-            <w:r>
-              <w:rPr>
-                <w:rFonts w:ascii="Times New Roman" w:hAnsi="Times New Roman" w:cs="Times New Roman"/>
-                <w:color w:val="000000"/>
-                <w:sz w:val="20"/>
-                <w:szCs w:val="20"/>
-              </w:rPr>
-              <w:t>s(</w:t>
-            </w:r>
-            <w:proofErr w:type="gramEnd"/>
+              <w:t>~Treatment + s(</w:t>
+            </w:r>
             <w:r>
               <w:rPr>
                 <w:rFonts w:ascii="Times New Roman" w:hAnsi="Times New Roman" w:cs="Times New Roman"/>
@@ -3843,19 +3610,8 @@
                 <w:sz w:val="20"/>
                 <w:szCs w:val="20"/>
               </w:rPr>
-              <w:t xml:space="preserve">~Treatment + </w:t>
-            </w:r>
-            <w:proofErr w:type="gramStart"/>
-            <w:r>
-              <w:rPr>
-                <w:rFonts w:ascii="Times New Roman" w:hAnsi="Times New Roman" w:cs="Times New Roman"/>
-                <w:color w:val="000000"/>
-                <w:sz w:val="20"/>
-                <w:szCs w:val="20"/>
-              </w:rPr>
-              <w:t>s(</w:t>
-            </w:r>
-            <w:proofErr w:type="gramEnd"/>
+              <w:t>~Treatment + s(</w:t>
+            </w:r>
             <w:r>
               <w:rPr>
                 <w:rFonts w:ascii="Times New Roman" w:hAnsi="Times New Roman" w:cs="Times New Roman"/>
@@ -4006,19 +3762,8 @@
                 <w:sz w:val="20"/>
                 <w:szCs w:val="20"/>
               </w:rPr>
-              <w:t>~</w:t>
-            </w:r>
-            <w:proofErr w:type="gramStart"/>
-            <w:r>
-              <w:rPr>
-                <w:rFonts w:ascii="Times New Roman" w:hAnsi="Times New Roman" w:cs="Times New Roman"/>
-                <w:color w:val="000000"/>
-                <w:sz w:val="20"/>
-                <w:szCs w:val="20"/>
-              </w:rPr>
-              <w:t>s(</w:t>
-            </w:r>
-            <w:proofErr w:type="gramEnd"/>
+              <w:t>~s(</w:t>
+            </w:r>
             <w:r>
               <w:rPr>
                 <w:rFonts w:ascii="Times New Roman" w:hAnsi="Times New Roman" w:cs="Times New Roman"/>
@@ -4195,19 +3940,8 @@
                 <w:sz w:val="20"/>
                 <w:szCs w:val="20"/>
               </w:rPr>
-              <w:t xml:space="preserve">~Treatment + </w:t>
-            </w:r>
-            <w:proofErr w:type="gramStart"/>
-            <w:r>
-              <w:rPr>
-                <w:rFonts w:ascii="Times New Roman" w:hAnsi="Times New Roman" w:cs="Times New Roman"/>
-                <w:color w:val="000000"/>
-                <w:sz w:val="20"/>
-                <w:szCs w:val="20"/>
-              </w:rPr>
-              <w:t>s(</w:t>
-            </w:r>
-            <w:proofErr w:type="gramEnd"/>
+              <w:t>~Treatment + s(</w:t>
+            </w:r>
             <w:r>
               <w:rPr>
                 <w:rFonts w:ascii="Times New Roman" w:hAnsi="Times New Roman" w:cs="Times New Roman"/>
@@ -4366,19 +4100,8 @@
                 <w:sz w:val="20"/>
                 <w:szCs w:val="20"/>
               </w:rPr>
-              <w:t xml:space="preserve">~Treatment + </w:t>
-            </w:r>
-            <w:proofErr w:type="gramStart"/>
-            <w:r>
-              <w:rPr>
-                <w:rFonts w:ascii="Times New Roman" w:hAnsi="Times New Roman" w:cs="Times New Roman"/>
-                <w:color w:val="000000"/>
-                <w:sz w:val="20"/>
-                <w:szCs w:val="20"/>
-              </w:rPr>
-              <w:t>s(</w:t>
-            </w:r>
-            <w:proofErr w:type="gramEnd"/>
+              <w:t>~Treatment + s(</w:t>
+            </w:r>
             <w:r>
               <w:rPr>
                 <w:rFonts w:ascii="Times New Roman" w:hAnsi="Times New Roman" w:cs="Times New Roman"/>
@@ -4525,19 +4248,8 @@
                 <w:sz w:val="20"/>
                 <w:szCs w:val="20"/>
               </w:rPr>
-              <w:t>~</w:t>
-            </w:r>
-            <w:proofErr w:type="gramStart"/>
-            <w:r>
-              <w:rPr>
-                <w:rFonts w:ascii="Times New Roman" w:hAnsi="Times New Roman" w:cs="Times New Roman"/>
-                <w:color w:val="000000"/>
-                <w:sz w:val="20"/>
-                <w:szCs w:val="20"/>
-              </w:rPr>
-              <w:t>s(</w:t>
-            </w:r>
-            <w:proofErr w:type="gramEnd"/>
+              <w:t>~s(</w:t>
+            </w:r>
             <w:r>
               <w:rPr>
                 <w:rFonts w:ascii="Times New Roman" w:hAnsi="Times New Roman" w:cs="Times New Roman"/>
@@ -4670,7 +4382,6 @@
               </w:rPr>
               <w:t xml:space="preserve"> </w:t>
             </w:r>
-            <w:proofErr w:type="gramStart"/>
             <w:r>
               <w:rPr>
                 <w:rFonts w:ascii="Times New Roman" w:hAnsi="Times New Roman" w:cs="Times New Roman"/>
@@ -4680,7 +4391,16 @@
                 <w:sz w:val="20"/>
                 <w:szCs w:val="20"/>
               </w:rPr>
-              <w:t>s</w:t>
+              <w:t>s(plant material, by= Treatment)</w:t>
+            </w:r>
+            <w:r>
+              <w:rPr>
+                <w:rFonts w:ascii="Times New Roman" w:hAnsi="Times New Roman" w:cs="Times New Roman"/>
+                <w:color w:val="000000"/>
+                <w:sz w:val="20"/>
+                <w:szCs w:val="20"/>
+              </w:rPr>
+              <w:t xml:space="preserve"> GAM has parametric terms (</w:t>
             </w:r>
             <w:r>
               <w:rPr>
@@ -4691,9 +4411,17 @@
                 <w:sz w:val="20"/>
                 <w:szCs w:val="20"/>
               </w:rPr>
-              <w:t>(</w:t>
-            </w:r>
-            <w:proofErr w:type="gramEnd"/>
+              <w:t>Treatment</w:t>
+            </w:r>
+            <w:r>
+              <w:rPr>
+                <w:rFonts w:ascii="Times New Roman" w:hAnsi="Times New Roman" w:cs="Times New Roman"/>
+                <w:color w:val="000000"/>
+                <w:sz w:val="20"/>
+                <w:szCs w:val="20"/>
+              </w:rPr>
+              <w:t xml:space="preserve">) and separate smoothers for each treatment. </w:t>
+            </w:r>
             <w:r>
               <w:rPr>
                 <w:rFonts w:ascii="Times New Roman" w:hAnsi="Times New Roman" w:cs="Times New Roman"/>
@@ -4703,81 +4431,25 @@
                 <w:sz w:val="20"/>
                 <w:szCs w:val="20"/>
               </w:rPr>
-              <w:t>plant material, by= Treatment)</w:t>
-            </w:r>
-            <w:r>
-              <w:rPr>
-                <w:rFonts w:ascii="Times New Roman" w:hAnsi="Times New Roman" w:cs="Times New Roman"/>
-                <w:color w:val="000000"/>
-                <w:sz w:val="20"/>
-                <w:szCs w:val="20"/>
-              </w:rPr>
-              <w:t xml:space="preserve"> GAM </w:t>
-            </w:r>
-            <w:r>
-              <w:rPr>
-                <w:rFonts w:ascii="Times New Roman" w:hAnsi="Times New Roman" w:cs="Times New Roman"/>
-                <w:color w:val="000000"/>
-                <w:sz w:val="20"/>
-                <w:szCs w:val="20"/>
-              </w:rPr>
-              <w:t>has parametric terms (</w:t>
-            </w:r>
-            <w:proofErr w:type="spellStart"/>
-            <w:r>
-              <w:rPr>
-                <w:rFonts w:ascii="Times New Roman" w:hAnsi="Times New Roman" w:cs="Times New Roman"/>
-                <w:color w:val="000000"/>
-                <w:sz w:val="20"/>
-                <w:szCs w:val="20"/>
-              </w:rPr>
-              <w:t>Treatement</w:t>
-            </w:r>
-            <w:proofErr w:type="spellEnd"/>
-            <w:r>
-              <w:rPr>
-                <w:rFonts w:ascii="Times New Roman" w:hAnsi="Times New Roman" w:cs="Times New Roman"/>
-                <w:color w:val="000000"/>
-                <w:sz w:val="20"/>
-                <w:szCs w:val="20"/>
-              </w:rPr>
-              <w:t>) and</w:t>
-            </w:r>
-            <w:r>
-              <w:rPr>
-                <w:rFonts w:ascii="Times New Roman" w:hAnsi="Times New Roman" w:cs="Times New Roman"/>
-                <w:color w:val="000000"/>
-                <w:sz w:val="20"/>
-                <w:szCs w:val="20"/>
-              </w:rPr>
-              <w:t xml:space="preserve"> separate </w:t>
-            </w:r>
-            <w:r>
-              <w:rPr>
-                <w:rFonts w:ascii="Times New Roman" w:hAnsi="Times New Roman" w:cs="Times New Roman"/>
-                <w:color w:val="000000"/>
-                <w:sz w:val="20"/>
-                <w:szCs w:val="20"/>
-              </w:rPr>
-              <w:t>smoothers</w:t>
-            </w:r>
-            <w:r>
-              <w:rPr>
-                <w:rFonts w:ascii="Times New Roman" w:hAnsi="Times New Roman" w:cs="Times New Roman"/>
-                <w:color w:val="000000"/>
-                <w:sz w:val="20"/>
-                <w:szCs w:val="20"/>
-              </w:rPr>
-              <w:t xml:space="preserve"> for each treatment</w:t>
-            </w:r>
-            <w:r>
-              <w:rPr>
-                <w:rFonts w:ascii="Times New Roman" w:hAnsi="Times New Roman" w:cs="Times New Roman"/>
-                <w:color w:val="000000"/>
-                <w:sz w:val="20"/>
-                <w:szCs w:val="20"/>
-              </w:rPr>
-              <w:t xml:space="preserve">. </w:t>
+              <w:t>Treatment + s(plant material)</w:t>
+            </w:r>
+            <w:r>
+              <w:rPr>
+                <w:rFonts w:ascii="Times New Roman" w:hAnsi="Times New Roman" w:cs="Times New Roman"/>
+                <w:color w:val="000000"/>
+                <w:sz w:val="20"/>
+                <w:szCs w:val="20"/>
+              </w:rPr>
+              <w:t xml:space="preserve"> GAM has a global smoother allowing for off-set intercepts according to treatments. </w:t>
+            </w:r>
+            <w:r>
+              <w:rPr>
+                <w:rFonts w:ascii="Times New Roman" w:hAnsi="Times New Roman" w:cs="Times New Roman"/>
+                <w:color w:val="000000"/>
+                <w:sz w:val="20"/>
+                <w:szCs w:val="20"/>
+              </w:rPr>
+              <w:t xml:space="preserve">The </w:t>
             </w:r>
             <w:r>
               <w:rPr>
@@ -4788,130 +4460,63 @@
                 <w:sz w:val="20"/>
                 <w:szCs w:val="20"/>
               </w:rPr>
-              <w:t xml:space="preserve">Treatment + </w:t>
-            </w:r>
-            <w:proofErr w:type="gramStart"/>
+              <w:t>s(plant material)</w:t>
+            </w:r>
+            <w:r>
+              <w:rPr>
+                <w:rFonts w:ascii="Times New Roman" w:hAnsi="Times New Roman" w:cs="Times New Roman"/>
+                <w:color w:val="000000"/>
+                <w:sz w:val="20"/>
+                <w:szCs w:val="20"/>
+              </w:rPr>
+              <w:t xml:space="preserve"> GAM fits a global smoother to all data.</w:t>
+            </w:r>
+            <w:r>
+              <w:rPr>
+                <w:rFonts w:ascii="Times New Roman" w:hAnsi="Times New Roman" w:cs="Times New Roman"/>
+                <w:color w:val="000000"/>
+                <w:sz w:val="20"/>
+                <w:szCs w:val="20"/>
+              </w:rPr>
+              <w:t xml:space="preserve"> </w:t>
+            </w:r>
             <w:r>
               <w:rPr>
                 <w:rFonts w:ascii="Times New Roman" w:hAnsi="Times New Roman" w:cs="Times New Roman"/>
                 <w:i/>
                 <w:iCs/>
-                <w:color w:val="000000"/>
-                <w:sz w:val="20"/>
-                <w:szCs w:val="20"/>
-              </w:rPr>
-              <w:t>s(</w:t>
-            </w:r>
-            <w:proofErr w:type="gramEnd"/>
+                <w:sz w:val="20"/>
+                <w:szCs w:val="20"/>
+              </w:rPr>
+              <w:t xml:space="preserve">Bold </w:t>
+            </w:r>
+            <w:r>
+              <w:rPr>
+                <w:rFonts w:ascii="Times New Roman" w:hAnsi="Times New Roman" w:cs="Times New Roman"/>
+                <w:sz w:val="20"/>
+                <w:szCs w:val="20"/>
+              </w:rPr>
+              <w:t>represents the selected models. Delta AIC (</w:t>
+            </w:r>
             <w:r>
               <w:rPr>
                 <w:rFonts w:ascii="Times New Roman" w:hAnsi="Times New Roman" w:cs="Times New Roman"/>
                 <w:i/>
                 <w:iCs/>
-                <w:color w:val="000000"/>
-                <w:sz w:val="20"/>
-                <w:szCs w:val="20"/>
-              </w:rPr>
-              <w:t>plant material)</w:t>
-            </w:r>
-            <w:r>
-              <w:rPr>
-                <w:rFonts w:ascii="Times New Roman" w:hAnsi="Times New Roman" w:cs="Times New Roman"/>
-                <w:color w:val="000000"/>
-                <w:sz w:val="20"/>
-                <w:szCs w:val="20"/>
-              </w:rPr>
-              <w:t xml:space="preserve"> GAM has a global smoother allowing for off-set intercepts according to treatments.  </w:t>
-            </w:r>
-            <w:proofErr w:type="gramStart"/>
+                <w:sz w:val="20"/>
+                <w:szCs w:val="20"/>
+              </w:rPr>
+              <w:sym w:font="Symbol" w:char="F044"/>
+            </w:r>
             <w:r>
               <w:rPr>
                 <w:rFonts w:ascii="Times New Roman" w:hAnsi="Times New Roman" w:cs="Times New Roman"/>
                 <w:i/>
                 <w:iCs/>
-                <w:color w:val="000000"/>
-                <w:sz w:val="20"/>
-                <w:szCs w:val="20"/>
-              </w:rPr>
-              <w:t>s(</w:t>
-            </w:r>
-            <w:proofErr w:type="gramEnd"/>
-            <w:r>
-              <w:rPr>
-                <w:rFonts w:ascii="Times New Roman" w:hAnsi="Times New Roman" w:cs="Times New Roman"/>
-                <w:i/>
-                <w:iCs/>
-                <w:color w:val="000000"/>
-                <w:sz w:val="20"/>
-                <w:szCs w:val="20"/>
-              </w:rPr>
-              <w:t>plant material)</w:t>
-            </w:r>
-            <w:r>
-              <w:rPr>
-                <w:rFonts w:ascii="Times New Roman" w:hAnsi="Times New Roman" w:cs="Times New Roman"/>
-                <w:color w:val="000000"/>
-                <w:sz w:val="20"/>
-                <w:szCs w:val="20"/>
-              </w:rPr>
-              <w:t xml:space="preserve"> GAM fits a global smoother to all data.</w:t>
-            </w:r>
-            <w:r>
-              <w:rPr>
-                <w:rFonts w:ascii="Times New Roman" w:hAnsi="Times New Roman" w:cs="Times New Roman"/>
-                <w:color w:val="000000"/>
-                <w:sz w:val="20"/>
-                <w:szCs w:val="20"/>
-              </w:rPr>
-              <w:t xml:space="preserve"> </w:t>
-            </w:r>
-            <w:r>
-              <w:rPr>
-                <w:rFonts w:ascii="Times New Roman" w:hAnsi="Times New Roman" w:cs="Times New Roman"/>
-                <w:i/>
-                <w:iCs/>
-                <w:sz w:val="20"/>
-                <w:szCs w:val="20"/>
-              </w:rPr>
-              <w:t xml:space="preserve">Bold </w:t>
-            </w:r>
-            <w:r>
-              <w:rPr>
-                <w:rFonts w:ascii="Times New Roman" w:hAnsi="Times New Roman" w:cs="Times New Roman"/>
-                <w:sz w:val="20"/>
-                <w:szCs w:val="20"/>
-              </w:rPr>
-              <w:t>represents the selected models. Delta AIC (</w:t>
-            </w:r>
-            <w:r>
-              <w:rPr>
-                <w:rFonts w:ascii="Times New Roman" w:hAnsi="Times New Roman" w:cs="Times New Roman"/>
-                <w:i/>
-                <w:iCs/>
-                <w:sz w:val="20"/>
-                <w:szCs w:val="20"/>
-              </w:rPr>
-              <w:sym w:font="Symbol" w:char="F044"/>
-            </w:r>
-            <w:r>
-              <w:rPr>
-                <w:rFonts w:ascii="Times New Roman" w:hAnsi="Times New Roman" w:cs="Times New Roman"/>
-                <w:i/>
-                <w:iCs/>
-                <w:sz w:val="20"/>
-                <w:szCs w:val="20"/>
-              </w:rPr>
-              <w:t>AI</w:t>
-            </w:r>
-            <w:r>
-              <w:rPr>
-                <w:rFonts w:ascii="Times New Roman" w:hAnsi="Times New Roman" w:cs="Times New Roman"/>
-                <w:i/>
-                <w:iCs/>
-                <w:sz w:val="20"/>
-                <w:szCs w:val="20"/>
-              </w:rPr>
-              <w:t>C</w:t>
+                <w:sz w:val="20"/>
+                <w:szCs w:val="20"/>
+              </w:rPr>
+              <w:t>AIC</w:t>
             </w:r>
             <w:r>
               <w:rPr>
